--- a/Asp.NetCore/5.DB Concepts/Activity/GROUPBY-HAVING.docx
+++ b/Asp.NetCore/5.DB Concepts/Activity/GROUPBY-HAVING.docx
@@ -34,7 +34,47 @@
     </w:p>
     <w:p>
       <w:r>
-        <w:t>The GROUP BY clause in SQL Server is used to group rows with the same values in specified columns and perform aggregate functions like COUNT(), SUM(), AVG(), MAX(), MIN(), etc.</w:t>
+        <w:t xml:space="preserve">The GROUP BY clause in SQL Server is used to group rows with the same values in specified columns and perform aggregate functions like </w:t>
+      </w:r>
+      <w:proofErr w:type="gramStart"/>
+      <w:r>
+        <w:t>COUNT(</w:t>
+      </w:r>
+      <w:proofErr w:type="gramEnd"/>
+      <w:r>
+        <w:t xml:space="preserve">), </w:t>
+      </w:r>
+      <w:proofErr w:type="gramStart"/>
+      <w:r>
+        <w:t>SUM(</w:t>
+      </w:r>
+      <w:proofErr w:type="gramEnd"/>
+      <w:r>
+        <w:t xml:space="preserve">), </w:t>
+      </w:r>
+      <w:proofErr w:type="gramStart"/>
+      <w:r>
+        <w:t>AVG(</w:t>
+      </w:r>
+      <w:proofErr w:type="gramEnd"/>
+      <w:r>
+        <w:t xml:space="preserve">), </w:t>
+      </w:r>
+      <w:proofErr w:type="gramStart"/>
+      <w:r>
+        <w:t>MAX(</w:t>
+      </w:r>
+      <w:proofErr w:type="gramEnd"/>
+      <w:r>
+        <w:t xml:space="preserve">), </w:t>
+      </w:r>
+      <w:proofErr w:type="gramStart"/>
+      <w:r>
+        <w:t>MIN(</w:t>
+      </w:r>
+      <w:proofErr w:type="gramEnd"/>
+      <w:r>
+        <w:t>), etc.</w:t>
       </w:r>
     </w:p>
     <w:p>
@@ -48,17 +88,51 @@
     </w:p>
     <w:p>
       <w:r>
-        <w:t>SELECT column_name, AGGREGATE_FUNCTION(column_name)</w:t>
-      </w:r>
-    </w:p>
-    <w:p>
-      <w:r>
-        <w:t>FROM table_name</w:t>
-      </w:r>
-    </w:p>
-    <w:p>
-      <w:r>
-        <w:t>GROUP BY column_name;</w:t>
+        <w:t xml:space="preserve">SELECT </w:t>
+      </w:r>
+      <w:proofErr w:type="spellStart"/>
+      <w:r>
+        <w:t>column_name</w:t>
+      </w:r>
+      <w:proofErr w:type="spellEnd"/>
+      <w:r>
+        <w:t>, AGGREGATE_</w:t>
+      </w:r>
+      <w:proofErr w:type="gramStart"/>
+      <w:r>
+        <w:t>FUNCTION(</w:t>
+      </w:r>
+      <w:proofErr w:type="spellStart"/>
+      <w:proofErr w:type="gramEnd"/>
+      <w:r>
+        <w:t>column_name</w:t>
+      </w:r>
+      <w:proofErr w:type="spellEnd"/>
+      <w:r>
+        <w:t>)</w:t>
+      </w:r>
+    </w:p>
+    <w:p>
+      <w:r>
+        <w:t xml:space="preserve">FROM </w:t>
+      </w:r>
+      <w:proofErr w:type="spellStart"/>
+      <w:r>
+        <w:t>table_name</w:t>
+      </w:r>
+      <w:proofErr w:type="spellEnd"/>
+    </w:p>
+    <w:p>
+      <w:r>
+        <w:t xml:space="preserve">GROUP BY </w:t>
+      </w:r>
+      <w:proofErr w:type="spellStart"/>
+      <w:r>
+        <w:t>column_name</w:t>
+      </w:r>
+      <w:proofErr w:type="spellEnd"/>
+      <w:r>
+        <w:t>;</w:t>
       </w:r>
     </w:p>
     <w:p>
@@ -72,8 +146,21 @@
     </w:p>
     <w:p>
       <w:r>
-        <w:t>SELECT Department, COUNT(EmployeeID) AS TotalEmployees</w:t>
-      </w:r>
+        <w:t>SELECT Department, COUNT(</w:t>
+      </w:r>
+      <w:proofErr w:type="spellStart"/>
+      <w:r>
+        <w:t>EmployeeID</w:t>
+      </w:r>
+      <w:proofErr w:type="spellEnd"/>
+      <w:r>
+        <w:t xml:space="preserve">) AS </w:t>
+      </w:r>
+      <w:proofErr w:type="spellStart"/>
+      <w:r>
+        <w:t>TotalEmployees</w:t>
+      </w:r>
+      <w:proofErr w:type="spellEnd"/>
     </w:p>
     <w:p>
       <w:r>
@@ -93,7 +180,7 @@
     <w:p>
       <w:r>
         <w:pict w14:anchorId="620B03DD">
-          <v:rect id="_x0000_i1037" style="width:0;height:1.5pt" o:hralign="center" o:hrstd="t" o:hr="t" fillcolor="#a0a0a0" stroked="f"/>
+          <v:rect id="_x0000_i1025" style="width:0;height:1.5pt" o:hralign="center" o:hrstd="t" o:hr="t" fillcolor="#a0a0a0" stroked="f"/>
         </w:pict>
       </w:r>
     </w:p>
@@ -128,18 +215,49 @@
     </w:p>
     <w:p>
       <w:r>
-        <w:t>SELECT column_name, AGGREGATE_FUNCTION(column_name)</w:t>
-      </w:r>
-    </w:p>
-    <w:p>
-      <w:r>
-        <w:t>FROM table_name</w:t>
-      </w:r>
-    </w:p>
-    <w:p>
-      <w:r>
-        <w:t>GROUP BY column_name</w:t>
-      </w:r>
+        <w:t xml:space="preserve">SELECT </w:t>
+      </w:r>
+      <w:proofErr w:type="spellStart"/>
+      <w:r>
+        <w:t>column_name</w:t>
+      </w:r>
+      <w:proofErr w:type="spellEnd"/>
+      <w:r>
+        <w:t>, AGGREGATE_</w:t>
+      </w:r>
+      <w:proofErr w:type="gramStart"/>
+      <w:r>
+        <w:t>FUNCTION(</w:t>
+      </w:r>
+      <w:proofErr w:type="spellStart"/>
+      <w:proofErr w:type="gramEnd"/>
+      <w:r>
+        <w:t>column_name</w:t>
+      </w:r>
+      <w:proofErr w:type="spellEnd"/>
+      <w:r>
+        <w:t>)</w:t>
+      </w:r>
+    </w:p>
+    <w:p>
+      <w:r>
+        <w:t xml:space="preserve">FROM </w:t>
+      </w:r>
+      <w:proofErr w:type="spellStart"/>
+      <w:r>
+        <w:t>table_name</w:t>
+      </w:r>
+      <w:proofErr w:type="spellEnd"/>
+    </w:p>
+    <w:p>
+      <w:r>
+        <w:t xml:space="preserve">GROUP BY </w:t>
+      </w:r>
+      <w:proofErr w:type="spellStart"/>
+      <w:r>
+        <w:t>column_name</w:t>
+      </w:r>
+      <w:proofErr w:type="spellEnd"/>
     </w:p>
     <w:p>
       <w:r>
@@ -157,8 +275,21 @@
     </w:p>
     <w:p>
       <w:r>
-        <w:t>SELECT Department, COUNT(EmployeeID) AS TotalEmployees</w:t>
-      </w:r>
+        <w:t>SELECT Department, COUNT(</w:t>
+      </w:r>
+      <w:proofErr w:type="spellStart"/>
+      <w:r>
+        <w:t>EmployeeID</w:t>
+      </w:r>
+      <w:proofErr w:type="spellEnd"/>
+      <w:r>
+        <w:t xml:space="preserve">) AS </w:t>
+      </w:r>
+      <w:proofErr w:type="spellStart"/>
+      <w:r>
+        <w:t>TotalEmployees</w:t>
+      </w:r>
+      <w:proofErr w:type="spellEnd"/>
     </w:p>
     <w:p>
       <w:r>
@@ -172,7 +303,15 @@
     </w:p>
     <w:p>
       <w:r>
-        <w:t>HAVING COUNT(EmployeeID) &gt; 5;</w:t>
+        <w:t>HAVING COUNT(</w:t>
+      </w:r>
+      <w:proofErr w:type="spellStart"/>
+      <w:r>
+        <w:t>EmployeeID</w:t>
+      </w:r>
+      <w:proofErr w:type="spellEnd"/>
+      <w:r>
+        <w:t>) &gt; 5;</w:t>
       </w:r>
     </w:p>
     <w:p>
@@ -184,7 +323,7 @@
       <w:r>
         <w:lastRenderedPageBreak/>
         <w:pict w14:anchorId="5BA01FD5">
-          <v:rect id="_x0000_i1038" style="width:0;height:1.5pt" o:hralign="center" o:hrstd="t" o:hr="t" fillcolor="#a0a0a0" stroked="f"/>
+          <v:rect id="_x0000_i1026" style="width:0;height:1.5pt" o:hralign="center" o:hrstd="t" o:hr="t" fillcolor="#a0a0a0" stroked="f"/>
         </w:pict>
       </w:r>
     </w:p>
@@ -439,8 +578,21 @@
     </w:p>
     <w:p>
       <w:r>
-        <w:t>SELECT Department, COUNT(EmployeeID) AS TotalEmployees</w:t>
-      </w:r>
+        <w:t>SELECT Department, COUNT(</w:t>
+      </w:r>
+      <w:proofErr w:type="spellStart"/>
+      <w:r>
+        <w:t>EmployeeID</w:t>
+      </w:r>
+      <w:proofErr w:type="spellEnd"/>
+      <w:r>
+        <w:t xml:space="preserve">) AS </w:t>
+      </w:r>
+      <w:proofErr w:type="spellStart"/>
+      <w:r>
+        <w:t>TotalEmployees</w:t>
+      </w:r>
+      <w:proofErr w:type="spellEnd"/>
     </w:p>
     <w:p>
       <w:r>
@@ -449,7 +601,15 @@
     </w:p>
     <w:p>
       <w:r>
-        <w:t>WHERE Salary &gt; 50000  -- Filters employees before grouping</w:t>
+        <w:t xml:space="preserve">WHERE Salary &gt; </w:t>
+      </w:r>
+      <w:proofErr w:type="gramStart"/>
+      <w:r>
+        <w:t>50000  --</w:t>
+      </w:r>
+      <w:proofErr w:type="gramEnd"/>
+      <w:r>
+        <w:t xml:space="preserve"> Filters employees before grouping</w:t>
       </w:r>
     </w:p>
     <w:p>
@@ -459,7 +619,23 @@
     </w:p>
     <w:p>
       <w:r>
-        <w:t>HAVING COUNT(EmployeeID) &gt; 5;  -- Filters groups after aggregation</w:t>
+        <w:t>HAVING COUNT(</w:t>
+      </w:r>
+      <w:proofErr w:type="spellStart"/>
+      <w:r>
+        <w:t>EmployeeID</w:t>
+      </w:r>
+      <w:proofErr w:type="spellEnd"/>
+      <w:r>
+        <w:t xml:space="preserve">) &gt; </w:t>
+      </w:r>
+      <w:proofErr w:type="gramStart"/>
+      <w:r>
+        <w:t>5;  --</w:t>
+      </w:r>
+      <w:proofErr w:type="gramEnd"/>
+      <w:r>
+        <w:t xml:space="preserve"> Filters groups after aggregation</w:t>
       </w:r>
     </w:p>
     <w:p>
@@ -467,6 +643,1662 @@
         <w:t>This filters out employees with a salary below 50,000, then groups by department, and finally selects only the departments with more than 5 employees.</w:t>
       </w:r>
     </w:p>
+    <w:p/>
+    <w:p>
+      <w:pPr>
+        <w:jc w:val="center"/>
+        <w:rPr>
+          <w:b/>
+          <w:bCs/>
+          <w:u w:val="single"/>
+        </w:rPr>
+      </w:pPr>
+      <w:r>
+        <w:rPr>
+          <w:b/>
+          <w:bCs/>
+          <w:u w:val="single"/>
+        </w:rPr>
+        <w:t>TASK</w:t>
+      </w:r>
+    </w:p>
+    <w:p>
+      <w:pPr>
+        <w:rPr>
+          <w:b/>
+          <w:bCs/>
+        </w:rPr>
+      </w:pPr>
+      <w:r>
+        <w:rPr>
+          <w:b/>
+          <w:bCs/>
+        </w:rPr>
+        <w:t>Question 1</w:t>
+      </w:r>
+    </w:p>
+    <w:p>
+      <w:r>
+        <w:rPr>
+          <w:b/>
+          <w:bCs/>
+        </w:rPr>
+        <w:t>Table:</w:t>
+      </w:r>
+      <w:r>
+        <w:t xml:space="preserve"> Employees</w:t>
+      </w:r>
+    </w:p>
+    <w:tbl>
+      <w:tblPr>
+        <w:tblW w:w="0" w:type="auto"/>
+        <w:tblCellSpacing w:w="15" w:type="dxa"/>
+        <w:tblBorders>
+          <w:top w:val="single" w:sz="4" w:space="0" w:color="auto"/>
+          <w:left w:val="single" w:sz="4" w:space="0" w:color="auto"/>
+          <w:bottom w:val="single" w:sz="4" w:space="0" w:color="auto"/>
+          <w:right w:val="single" w:sz="4" w:space="0" w:color="auto"/>
+          <w:insideH w:val="single" w:sz="4" w:space="0" w:color="auto"/>
+          <w:insideV w:val="single" w:sz="4" w:space="0" w:color="auto"/>
+        </w:tblBorders>
+        <w:tblCellMar>
+          <w:top w:w="15" w:type="dxa"/>
+          <w:left w:w="15" w:type="dxa"/>
+          <w:bottom w:w="15" w:type="dxa"/>
+          <w:right w:w="15" w:type="dxa"/>
+        </w:tblCellMar>
+        <w:tblLook w:val="04A0" w:firstRow="1" w:lastRow="0" w:firstColumn="1" w:lastColumn="0" w:noHBand="0" w:noVBand="1"/>
+      </w:tblPr>
+      <w:tblGrid>
+        <w:gridCol w:w="1510"/>
+        <w:gridCol w:w="1546"/>
+        <w:gridCol w:w="2930"/>
+      </w:tblGrid>
+      <w:tr>
+        <w:trPr>
+          <w:tblHeader/>
+          <w:tblCellSpacing w:w="15" w:type="dxa"/>
+        </w:trPr>
+        <w:tc>
+          <w:tcPr>
+            <w:tcW w:w="0" w:type="auto"/>
+            <w:vAlign w:val="center"/>
+            <w:hideMark/>
+          </w:tcPr>
+          <w:p>
+            <w:pPr>
+              <w:rPr>
+                <w:b/>
+                <w:bCs/>
+              </w:rPr>
+            </w:pPr>
+            <w:r>
+              <w:rPr>
+                <w:b/>
+                <w:bCs/>
+              </w:rPr>
+              <w:t>Column Name</w:t>
+            </w:r>
+          </w:p>
+        </w:tc>
+        <w:tc>
+          <w:tcPr>
+            <w:tcW w:w="0" w:type="auto"/>
+            <w:vAlign w:val="center"/>
+            <w:hideMark/>
+          </w:tcPr>
+          <w:p>
+            <w:pPr>
+              <w:rPr>
+                <w:b/>
+                <w:bCs/>
+              </w:rPr>
+            </w:pPr>
+            <w:r>
+              <w:rPr>
+                <w:b/>
+                <w:bCs/>
+              </w:rPr>
+              <w:t>Data Type</w:t>
+            </w:r>
+          </w:p>
+        </w:tc>
+        <w:tc>
+          <w:tcPr>
+            <w:tcW w:w="0" w:type="auto"/>
+            <w:vAlign w:val="center"/>
+            <w:hideMark/>
+          </w:tcPr>
+          <w:p>
+            <w:pPr>
+              <w:rPr>
+                <w:b/>
+                <w:bCs/>
+              </w:rPr>
+            </w:pPr>
+            <w:r>
+              <w:rPr>
+                <w:b/>
+                <w:bCs/>
+              </w:rPr>
+              <w:t>Description</w:t>
+            </w:r>
+          </w:p>
+        </w:tc>
+      </w:tr>
+      <w:tr>
+        <w:trPr>
+          <w:tblCellSpacing w:w="15" w:type="dxa"/>
+        </w:trPr>
+        <w:tc>
+          <w:tcPr>
+            <w:tcW w:w="0" w:type="auto"/>
+            <w:vAlign w:val="center"/>
+            <w:hideMark/>
+          </w:tcPr>
+          <w:p>
+            <w:proofErr w:type="spellStart"/>
+            <w:r>
+              <w:t>EmployeeID</w:t>
+            </w:r>
+            <w:proofErr w:type="spellEnd"/>
+          </w:p>
+        </w:tc>
+        <w:tc>
+          <w:tcPr>
+            <w:tcW w:w="0" w:type="auto"/>
+            <w:vAlign w:val="center"/>
+            <w:hideMark/>
+          </w:tcPr>
+          <w:p>
+            <w:r>
+              <w:t>INT</w:t>
+            </w:r>
+          </w:p>
+        </w:tc>
+        <w:tc>
+          <w:tcPr>
+            <w:tcW w:w="0" w:type="auto"/>
+            <w:vAlign w:val="center"/>
+            <w:hideMark/>
+          </w:tcPr>
+          <w:p>
+            <w:r>
+              <w:t>Unique ID for each employee</w:t>
+            </w:r>
+          </w:p>
+        </w:tc>
+      </w:tr>
+      <w:tr>
+        <w:trPr>
+          <w:tblCellSpacing w:w="15" w:type="dxa"/>
+        </w:trPr>
+        <w:tc>
+          <w:tcPr>
+            <w:tcW w:w="0" w:type="auto"/>
+            <w:vAlign w:val="center"/>
+            <w:hideMark/>
+          </w:tcPr>
+          <w:p>
+            <w:r>
+              <w:t>Name</w:t>
+            </w:r>
+          </w:p>
+        </w:tc>
+        <w:tc>
+          <w:tcPr>
+            <w:tcW w:w="0" w:type="auto"/>
+            <w:vAlign w:val="center"/>
+            <w:hideMark/>
+          </w:tcPr>
+          <w:p>
+            <w:proofErr w:type="gramStart"/>
+            <w:r>
+              <w:t>VARCHAR(</w:t>
+            </w:r>
+            <w:proofErr w:type="gramEnd"/>
+            <w:r>
+              <w:t>100)</w:t>
+            </w:r>
+          </w:p>
+        </w:tc>
+        <w:tc>
+          <w:tcPr>
+            <w:tcW w:w="0" w:type="auto"/>
+            <w:vAlign w:val="center"/>
+            <w:hideMark/>
+          </w:tcPr>
+          <w:p>
+            <w:r>
+              <w:t>Employee name</w:t>
+            </w:r>
+          </w:p>
+        </w:tc>
+      </w:tr>
+      <w:tr>
+        <w:trPr>
+          <w:tblCellSpacing w:w="15" w:type="dxa"/>
+        </w:trPr>
+        <w:tc>
+          <w:tcPr>
+            <w:tcW w:w="0" w:type="auto"/>
+            <w:vAlign w:val="center"/>
+            <w:hideMark/>
+          </w:tcPr>
+          <w:p>
+            <w:r>
+              <w:t>Department</w:t>
+            </w:r>
+          </w:p>
+        </w:tc>
+        <w:tc>
+          <w:tcPr>
+            <w:tcW w:w="0" w:type="auto"/>
+            <w:vAlign w:val="center"/>
+            <w:hideMark/>
+          </w:tcPr>
+          <w:p>
+            <w:proofErr w:type="gramStart"/>
+            <w:r>
+              <w:t>VARCHAR(</w:t>
+            </w:r>
+            <w:proofErr w:type="gramEnd"/>
+            <w:r>
+              <w:t>50)</w:t>
+            </w:r>
+          </w:p>
+        </w:tc>
+        <w:tc>
+          <w:tcPr>
+            <w:tcW w:w="0" w:type="auto"/>
+            <w:vAlign w:val="center"/>
+            <w:hideMark/>
+          </w:tcPr>
+          <w:p>
+            <w:r>
+              <w:t>Department name</w:t>
+            </w:r>
+          </w:p>
+        </w:tc>
+      </w:tr>
+      <w:tr>
+        <w:trPr>
+          <w:tblCellSpacing w:w="15" w:type="dxa"/>
+        </w:trPr>
+        <w:tc>
+          <w:tcPr>
+            <w:tcW w:w="0" w:type="auto"/>
+            <w:vAlign w:val="center"/>
+            <w:hideMark/>
+          </w:tcPr>
+          <w:p>
+            <w:r>
+              <w:t>Salary</w:t>
+            </w:r>
+          </w:p>
+        </w:tc>
+        <w:tc>
+          <w:tcPr>
+            <w:tcW w:w="0" w:type="auto"/>
+            <w:vAlign w:val="center"/>
+            <w:hideMark/>
+          </w:tcPr>
+          <w:p>
+            <w:proofErr w:type="gramStart"/>
+            <w:r>
+              <w:t>DECIMAL(</w:t>
+            </w:r>
+            <w:proofErr w:type="gramEnd"/>
+            <w:r>
+              <w:t>10,2)</w:t>
+            </w:r>
+          </w:p>
+        </w:tc>
+        <w:tc>
+          <w:tcPr>
+            <w:tcW w:w="0" w:type="auto"/>
+            <w:vAlign w:val="center"/>
+            <w:hideMark/>
+          </w:tcPr>
+          <w:p>
+            <w:r>
+              <w:t>Employee salary</w:t>
+            </w:r>
+          </w:p>
+        </w:tc>
+      </w:tr>
+    </w:tbl>
+    <w:p>
+      <w:r>
+        <w:rPr>
+          <w:b/>
+          <w:bCs/>
+        </w:rPr>
+        <w:t>Question:</w:t>
+      </w:r>
+      <w:r>
+        <w:br/>
+        <w:t xml:space="preserve">Write an SQL query to display each department and the total number of employees where </w:t>
+      </w:r>
+      <w:r>
+        <w:lastRenderedPageBreak/>
+        <w:t>the salary is greater than 50,000. Show only those departments that have more than 5 employees.</w:t>
+      </w:r>
+    </w:p>
+    <w:p>
+      <w:r>
+        <w:pict w14:anchorId="63E38594">
+          <v:rect id="_x0000_i1051" style="width:0;height:1.5pt" o:hralign="center" o:hrstd="t" o:hr="t" fillcolor="#a0a0a0" stroked="f"/>
+        </w:pict>
+      </w:r>
+    </w:p>
+    <w:p>
+      <w:pPr>
+        <w:rPr>
+          <w:b/>
+          <w:bCs/>
+        </w:rPr>
+      </w:pPr>
+      <w:r>
+        <w:rPr>
+          <w:b/>
+          <w:bCs/>
+        </w:rPr>
+        <w:t>Question 2</w:t>
+      </w:r>
+    </w:p>
+    <w:p>
+      <w:r>
+        <w:rPr>
+          <w:b/>
+          <w:bCs/>
+        </w:rPr>
+        <w:t>Table:</w:t>
+      </w:r>
+      <w:r>
+        <w:t xml:space="preserve"> Students</w:t>
+      </w:r>
+    </w:p>
+    <w:tbl>
+      <w:tblPr>
+        <w:tblW w:w="0" w:type="auto"/>
+        <w:tblCellSpacing w:w="15" w:type="dxa"/>
+        <w:tblBorders>
+          <w:top w:val="single" w:sz="4" w:space="0" w:color="auto"/>
+          <w:left w:val="single" w:sz="4" w:space="0" w:color="auto"/>
+          <w:bottom w:val="single" w:sz="4" w:space="0" w:color="auto"/>
+          <w:right w:val="single" w:sz="4" w:space="0" w:color="auto"/>
+          <w:insideH w:val="single" w:sz="4" w:space="0" w:color="auto"/>
+          <w:insideV w:val="single" w:sz="4" w:space="0" w:color="auto"/>
+        </w:tblBorders>
+        <w:tblCellMar>
+          <w:top w:w="15" w:type="dxa"/>
+          <w:left w:w="15" w:type="dxa"/>
+          <w:bottom w:w="15" w:type="dxa"/>
+          <w:right w:w="15" w:type="dxa"/>
+        </w:tblCellMar>
+        <w:tblLook w:val="04A0" w:firstRow="1" w:lastRow="0" w:firstColumn="1" w:lastColumn="0" w:noHBand="0" w:noVBand="1"/>
+      </w:tblPr>
+      <w:tblGrid>
+        <w:gridCol w:w="1510"/>
+        <w:gridCol w:w="1530"/>
+        <w:gridCol w:w="2715"/>
+      </w:tblGrid>
+      <w:tr>
+        <w:trPr>
+          <w:tblHeader/>
+          <w:tblCellSpacing w:w="15" w:type="dxa"/>
+        </w:trPr>
+        <w:tc>
+          <w:tcPr>
+            <w:tcW w:w="0" w:type="auto"/>
+            <w:vAlign w:val="center"/>
+            <w:hideMark/>
+          </w:tcPr>
+          <w:p>
+            <w:pPr>
+              <w:rPr>
+                <w:b/>
+                <w:bCs/>
+              </w:rPr>
+            </w:pPr>
+            <w:r>
+              <w:rPr>
+                <w:b/>
+                <w:bCs/>
+              </w:rPr>
+              <w:t>Column Name</w:t>
+            </w:r>
+          </w:p>
+        </w:tc>
+        <w:tc>
+          <w:tcPr>
+            <w:tcW w:w="0" w:type="auto"/>
+            <w:vAlign w:val="center"/>
+            <w:hideMark/>
+          </w:tcPr>
+          <w:p>
+            <w:pPr>
+              <w:rPr>
+                <w:b/>
+                <w:bCs/>
+              </w:rPr>
+            </w:pPr>
+            <w:r>
+              <w:rPr>
+                <w:b/>
+                <w:bCs/>
+              </w:rPr>
+              <w:t>Data Type</w:t>
+            </w:r>
+          </w:p>
+        </w:tc>
+        <w:tc>
+          <w:tcPr>
+            <w:tcW w:w="0" w:type="auto"/>
+            <w:vAlign w:val="center"/>
+            <w:hideMark/>
+          </w:tcPr>
+          <w:p>
+            <w:pPr>
+              <w:rPr>
+                <w:b/>
+                <w:bCs/>
+              </w:rPr>
+            </w:pPr>
+            <w:r>
+              <w:rPr>
+                <w:b/>
+                <w:bCs/>
+              </w:rPr>
+              <w:t>Description</w:t>
+            </w:r>
+          </w:p>
+        </w:tc>
+      </w:tr>
+      <w:tr>
+        <w:trPr>
+          <w:tblCellSpacing w:w="15" w:type="dxa"/>
+        </w:trPr>
+        <w:tc>
+          <w:tcPr>
+            <w:tcW w:w="0" w:type="auto"/>
+            <w:vAlign w:val="center"/>
+            <w:hideMark/>
+          </w:tcPr>
+          <w:p>
+            <w:proofErr w:type="spellStart"/>
+            <w:r>
+              <w:t>StudentID</w:t>
+            </w:r>
+            <w:proofErr w:type="spellEnd"/>
+          </w:p>
+        </w:tc>
+        <w:tc>
+          <w:tcPr>
+            <w:tcW w:w="0" w:type="auto"/>
+            <w:vAlign w:val="center"/>
+            <w:hideMark/>
+          </w:tcPr>
+          <w:p>
+            <w:r>
+              <w:t>INT</w:t>
+            </w:r>
+          </w:p>
+        </w:tc>
+        <w:tc>
+          <w:tcPr>
+            <w:tcW w:w="0" w:type="auto"/>
+            <w:vAlign w:val="center"/>
+            <w:hideMark/>
+          </w:tcPr>
+          <w:p>
+            <w:r>
+              <w:t>Unique ID for each student</w:t>
+            </w:r>
+          </w:p>
+        </w:tc>
+      </w:tr>
+      <w:tr>
+        <w:trPr>
+          <w:tblCellSpacing w:w="15" w:type="dxa"/>
+        </w:trPr>
+        <w:tc>
+          <w:tcPr>
+            <w:tcW w:w="0" w:type="auto"/>
+            <w:vAlign w:val="center"/>
+            <w:hideMark/>
+          </w:tcPr>
+          <w:p>
+            <w:proofErr w:type="spellStart"/>
+            <w:r>
+              <w:t>StudentName</w:t>
+            </w:r>
+            <w:proofErr w:type="spellEnd"/>
+          </w:p>
+        </w:tc>
+        <w:tc>
+          <w:tcPr>
+            <w:tcW w:w="0" w:type="auto"/>
+            <w:vAlign w:val="center"/>
+            <w:hideMark/>
+          </w:tcPr>
+          <w:p>
+            <w:proofErr w:type="gramStart"/>
+            <w:r>
+              <w:t>VARCHAR(</w:t>
+            </w:r>
+            <w:proofErr w:type="gramEnd"/>
+            <w:r>
+              <w:t>100)</w:t>
+            </w:r>
+          </w:p>
+        </w:tc>
+        <w:tc>
+          <w:tcPr>
+            <w:tcW w:w="0" w:type="auto"/>
+            <w:vAlign w:val="center"/>
+            <w:hideMark/>
+          </w:tcPr>
+          <w:p>
+            <w:r>
+              <w:t>Name of the student</w:t>
+            </w:r>
+          </w:p>
+        </w:tc>
+      </w:tr>
+      <w:tr>
+        <w:trPr>
+          <w:tblCellSpacing w:w="15" w:type="dxa"/>
+        </w:trPr>
+        <w:tc>
+          <w:tcPr>
+            <w:tcW w:w="0" w:type="auto"/>
+            <w:vAlign w:val="center"/>
+            <w:hideMark/>
+          </w:tcPr>
+          <w:p>
+            <w:proofErr w:type="spellStart"/>
+            <w:r>
+              <w:t>CourseName</w:t>
+            </w:r>
+            <w:proofErr w:type="spellEnd"/>
+          </w:p>
+        </w:tc>
+        <w:tc>
+          <w:tcPr>
+            <w:tcW w:w="0" w:type="auto"/>
+            <w:vAlign w:val="center"/>
+            <w:hideMark/>
+          </w:tcPr>
+          <w:p>
+            <w:proofErr w:type="gramStart"/>
+            <w:r>
+              <w:t>VARCHAR(</w:t>
+            </w:r>
+            <w:proofErr w:type="gramEnd"/>
+            <w:r>
+              <w:t>50)</w:t>
+            </w:r>
+          </w:p>
+        </w:tc>
+        <w:tc>
+          <w:tcPr>
+            <w:tcW w:w="0" w:type="auto"/>
+            <w:vAlign w:val="center"/>
+            <w:hideMark/>
+          </w:tcPr>
+          <w:p>
+            <w:r>
+              <w:t>Course enrolled</w:t>
+            </w:r>
+          </w:p>
+        </w:tc>
+      </w:tr>
+      <w:tr>
+        <w:trPr>
+          <w:tblCellSpacing w:w="15" w:type="dxa"/>
+        </w:trPr>
+        <w:tc>
+          <w:tcPr>
+            <w:tcW w:w="0" w:type="auto"/>
+            <w:vAlign w:val="center"/>
+            <w:hideMark/>
+          </w:tcPr>
+          <w:p>
+            <w:r>
+              <w:t>Marks</w:t>
+            </w:r>
+          </w:p>
+        </w:tc>
+        <w:tc>
+          <w:tcPr>
+            <w:tcW w:w="0" w:type="auto"/>
+            <w:vAlign w:val="center"/>
+            <w:hideMark/>
+          </w:tcPr>
+          <w:p>
+            <w:r>
+              <w:t>INT</w:t>
+            </w:r>
+          </w:p>
+        </w:tc>
+        <w:tc>
+          <w:tcPr>
+            <w:tcW w:w="0" w:type="auto"/>
+            <w:vAlign w:val="center"/>
+            <w:hideMark/>
+          </w:tcPr>
+          <w:p>
+            <w:r>
+              <w:t>Marks obtained</w:t>
+            </w:r>
+          </w:p>
+        </w:tc>
+      </w:tr>
+    </w:tbl>
+    <w:p>
+      <w:r>
+        <w:rPr>
+          <w:b/>
+          <w:bCs/>
+        </w:rPr>
+        <w:t>Question:</w:t>
+      </w:r>
+      <w:r>
+        <w:br/>
+        <w:t>Write an SQL query to display each course and the average marks of students who scored 40 or more marks. Show only those courses whose average marks are greater than 75.</w:t>
+      </w:r>
+    </w:p>
+    <w:p>
+      <w:r>
+        <w:pict w14:anchorId="2A88589B">
+          <v:rect id="_x0000_i1052" style="width:0;height:1.5pt" o:hralign="center" o:hrstd="t" o:hr="t" fillcolor="#a0a0a0" stroked="f"/>
+        </w:pict>
+      </w:r>
+    </w:p>
+    <w:p>
+      <w:pPr>
+        <w:rPr>
+          <w:b/>
+          <w:bCs/>
+        </w:rPr>
+      </w:pPr>
+      <w:r>
+        <w:rPr>
+          <w:b/>
+          <w:bCs/>
+        </w:rPr>
+        <w:t>Question 3</w:t>
+      </w:r>
+    </w:p>
+    <w:p>
+      <w:r>
+        <w:rPr>
+          <w:b/>
+          <w:bCs/>
+        </w:rPr>
+        <w:t>Table:</w:t>
+      </w:r>
+      <w:r>
+        <w:t xml:space="preserve"> Sales</w:t>
+      </w:r>
+    </w:p>
+    <w:tbl>
+      <w:tblPr>
+        <w:tblW w:w="0" w:type="auto"/>
+        <w:tblCellSpacing w:w="15" w:type="dxa"/>
+        <w:tblBorders>
+          <w:top w:val="single" w:sz="4" w:space="0" w:color="auto"/>
+          <w:left w:val="single" w:sz="4" w:space="0" w:color="auto"/>
+          <w:bottom w:val="single" w:sz="4" w:space="0" w:color="auto"/>
+          <w:right w:val="single" w:sz="4" w:space="0" w:color="auto"/>
+          <w:insideH w:val="single" w:sz="4" w:space="0" w:color="auto"/>
+          <w:insideV w:val="single" w:sz="4" w:space="0" w:color="auto"/>
+        </w:tblBorders>
+        <w:tblCellMar>
+          <w:top w:w="15" w:type="dxa"/>
+          <w:left w:w="15" w:type="dxa"/>
+          <w:bottom w:w="15" w:type="dxa"/>
+          <w:right w:w="15" w:type="dxa"/>
+        </w:tblCellMar>
+        <w:tblLook w:val="04A0" w:firstRow="1" w:lastRow="0" w:firstColumn="1" w:lastColumn="0" w:noHBand="0" w:noVBand="1"/>
+      </w:tblPr>
+      <w:tblGrid>
+        <w:gridCol w:w="1510"/>
+        <w:gridCol w:w="1546"/>
+        <w:gridCol w:w="1778"/>
+      </w:tblGrid>
+      <w:tr>
+        <w:trPr>
+          <w:tblHeader/>
+          <w:tblCellSpacing w:w="15" w:type="dxa"/>
+        </w:trPr>
+        <w:tc>
+          <w:tcPr>
+            <w:tcW w:w="0" w:type="auto"/>
+            <w:vAlign w:val="center"/>
+            <w:hideMark/>
+          </w:tcPr>
+          <w:p>
+            <w:pPr>
+              <w:rPr>
+                <w:b/>
+                <w:bCs/>
+              </w:rPr>
+            </w:pPr>
+            <w:r>
+              <w:rPr>
+                <w:b/>
+                <w:bCs/>
+              </w:rPr>
+              <w:t>Column Name</w:t>
+            </w:r>
+          </w:p>
+        </w:tc>
+        <w:tc>
+          <w:tcPr>
+            <w:tcW w:w="0" w:type="auto"/>
+            <w:vAlign w:val="center"/>
+            <w:hideMark/>
+          </w:tcPr>
+          <w:p>
+            <w:pPr>
+              <w:rPr>
+                <w:b/>
+                <w:bCs/>
+              </w:rPr>
+            </w:pPr>
+            <w:r>
+              <w:rPr>
+                <w:b/>
+                <w:bCs/>
+              </w:rPr>
+              <w:t>Data Type</w:t>
+            </w:r>
+          </w:p>
+        </w:tc>
+        <w:tc>
+          <w:tcPr>
+            <w:tcW w:w="0" w:type="auto"/>
+            <w:vAlign w:val="center"/>
+            <w:hideMark/>
+          </w:tcPr>
+          <w:p>
+            <w:pPr>
+              <w:rPr>
+                <w:b/>
+                <w:bCs/>
+              </w:rPr>
+            </w:pPr>
+            <w:r>
+              <w:rPr>
+                <w:b/>
+                <w:bCs/>
+              </w:rPr>
+              <w:t>Description</w:t>
+            </w:r>
+          </w:p>
+        </w:tc>
+      </w:tr>
+      <w:tr>
+        <w:trPr>
+          <w:tblCellSpacing w:w="15" w:type="dxa"/>
+        </w:trPr>
+        <w:tc>
+          <w:tcPr>
+            <w:tcW w:w="0" w:type="auto"/>
+            <w:vAlign w:val="center"/>
+            <w:hideMark/>
+          </w:tcPr>
+          <w:p>
+            <w:proofErr w:type="spellStart"/>
+            <w:r>
+              <w:t>SaleID</w:t>
+            </w:r>
+            <w:proofErr w:type="spellEnd"/>
+          </w:p>
+        </w:tc>
+        <w:tc>
+          <w:tcPr>
+            <w:tcW w:w="0" w:type="auto"/>
+            <w:vAlign w:val="center"/>
+            <w:hideMark/>
+          </w:tcPr>
+          <w:p>
+            <w:r>
+              <w:t>INT</w:t>
+            </w:r>
+          </w:p>
+        </w:tc>
+        <w:tc>
+          <w:tcPr>
+            <w:tcW w:w="0" w:type="auto"/>
+            <w:vAlign w:val="center"/>
+            <w:hideMark/>
+          </w:tcPr>
+          <w:p>
+            <w:r>
+              <w:t>Unique sale ID</w:t>
+            </w:r>
+          </w:p>
+        </w:tc>
+      </w:tr>
+      <w:tr>
+        <w:trPr>
+          <w:tblCellSpacing w:w="15" w:type="dxa"/>
+        </w:trPr>
+        <w:tc>
+          <w:tcPr>
+            <w:tcW w:w="0" w:type="auto"/>
+            <w:vAlign w:val="center"/>
+            <w:hideMark/>
+          </w:tcPr>
+          <w:p>
+            <w:r>
+              <w:t>Category</w:t>
+            </w:r>
+          </w:p>
+        </w:tc>
+        <w:tc>
+          <w:tcPr>
+            <w:tcW w:w="0" w:type="auto"/>
+            <w:vAlign w:val="center"/>
+            <w:hideMark/>
+          </w:tcPr>
+          <w:p>
+            <w:proofErr w:type="gramStart"/>
+            <w:r>
+              <w:t>VARCHAR(</w:t>
+            </w:r>
+            <w:proofErr w:type="gramEnd"/>
+            <w:r>
+              <w:t>50)</w:t>
+            </w:r>
+          </w:p>
+        </w:tc>
+        <w:tc>
+          <w:tcPr>
+            <w:tcW w:w="0" w:type="auto"/>
+            <w:vAlign w:val="center"/>
+            <w:hideMark/>
+          </w:tcPr>
+          <w:p>
+            <w:r>
+              <w:t>Product category</w:t>
+            </w:r>
+          </w:p>
+        </w:tc>
+      </w:tr>
+      <w:tr>
+        <w:trPr>
+          <w:tblCellSpacing w:w="15" w:type="dxa"/>
+        </w:trPr>
+        <w:tc>
+          <w:tcPr>
+            <w:tcW w:w="0" w:type="auto"/>
+            <w:vAlign w:val="center"/>
+            <w:hideMark/>
+          </w:tcPr>
+          <w:p>
+            <w:proofErr w:type="spellStart"/>
+            <w:r>
+              <w:t>SalesAmount</w:t>
+            </w:r>
+            <w:proofErr w:type="spellEnd"/>
+          </w:p>
+        </w:tc>
+        <w:tc>
+          <w:tcPr>
+            <w:tcW w:w="0" w:type="auto"/>
+            <w:vAlign w:val="center"/>
+            <w:hideMark/>
+          </w:tcPr>
+          <w:p>
+            <w:proofErr w:type="gramStart"/>
+            <w:r>
+              <w:t>DECIMAL(</w:t>
+            </w:r>
+            <w:proofErr w:type="gramEnd"/>
+            <w:r>
+              <w:t>10,2)</w:t>
+            </w:r>
+          </w:p>
+        </w:tc>
+        <w:tc>
+          <w:tcPr>
+            <w:tcW w:w="0" w:type="auto"/>
+            <w:vAlign w:val="center"/>
+            <w:hideMark/>
+          </w:tcPr>
+          <w:p>
+            <w:r>
+              <w:t>Amount of sale</w:t>
+            </w:r>
+          </w:p>
+        </w:tc>
+      </w:tr>
+      <w:tr>
+        <w:trPr>
+          <w:tblCellSpacing w:w="15" w:type="dxa"/>
+        </w:trPr>
+        <w:tc>
+          <w:tcPr>
+            <w:tcW w:w="0" w:type="auto"/>
+            <w:vAlign w:val="center"/>
+            <w:hideMark/>
+          </w:tcPr>
+          <w:p>
+            <w:r>
+              <w:t>OrderDate</w:t>
+            </w:r>
+          </w:p>
+        </w:tc>
+        <w:tc>
+          <w:tcPr>
+            <w:tcW w:w="0" w:type="auto"/>
+            <w:vAlign w:val="center"/>
+            <w:hideMark/>
+          </w:tcPr>
+          <w:p>
+            <w:r>
+              <w:t>DATE</w:t>
+            </w:r>
+          </w:p>
+        </w:tc>
+        <w:tc>
+          <w:tcPr>
+            <w:tcW w:w="0" w:type="auto"/>
+            <w:vAlign w:val="center"/>
+            <w:hideMark/>
+          </w:tcPr>
+          <w:p>
+            <w:r>
+              <w:t>Date of the order</w:t>
+            </w:r>
+          </w:p>
+        </w:tc>
+      </w:tr>
+    </w:tbl>
+    <w:p>
+      <w:r>
+        <w:rPr>
+          <w:b/>
+          <w:bCs/>
+        </w:rPr>
+        <w:t>Question:</w:t>
+      </w:r>
+      <w:r>
+        <w:br/>
+        <w:t>Write an SQL query to display each product category and the total sales amount for sales made on or after January 1, 2025. Show only the categories with total sales exceeding 100,000.</w:t>
+      </w:r>
+    </w:p>
+    <w:p>
+      <w:r>
+        <w:pict w14:anchorId="4BBC03FB">
+          <v:rect id="_x0000_i1053" style="width:0;height:1.5pt" o:hralign="center" o:hrstd="t" o:hr="t" fillcolor="#a0a0a0" stroked="f"/>
+        </w:pict>
+      </w:r>
+    </w:p>
+    <w:p>
+      <w:pPr>
+        <w:rPr>
+          <w:b/>
+          <w:bCs/>
+        </w:rPr>
+      </w:pPr>
+    </w:p>
+    <w:p>
+      <w:pPr>
+        <w:rPr>
+          <w:b/>
+          <w:bCs/>
+        </w:rPr>
+      </w:pPr>
+    </w:p>
+    <w:p>
+      <w:pPr>
+        <w:rPr>
+          <w:b/>
+          <w:bCs/>
+        </w:rPr>
+      </w:pPr>
+      <w:r>
+        <w:rPr>
+          <w:b/>
+          <w:bCs/>
+        </w:rPr>
+        <w:lastRenderedPageBreak/>
+        <w:t>Question 4</w:t>
+      </w:r>
+    </w:p>
+    <w:p>
+      <w:r>
+        <w:rPr>
+          <w:b/>
+          <w:bCs/>
+        </w:rPr>
+        <w:t>Table:</w:t>
+      </w:r>
+      <w:r>
+        <w:t xml:space="preserve"> Customers</w:t>
+      </w:r>
+    </w:p>
+    <w:tbl>
+      <w:tblPr>
+        <w:tblW w:w="0" w:type="auto"/>
+        <w:tblCellSpacing w:w="15" w:type="dxa"/>
+        <w:tblBorders>
+          <w:top w:val="single" w:sz="4" w:space="0" w:color="auto"/>
+          <w:left w:val="single" w:sz="4" w:space="0" w:color="auto"/>
+          <w:bottom w:val="single" w:sz="4" w:space="0" w:color="auto"/>
+          <w:right w:val="single" w:sz="4" w:space="0" w:color="auto"/>
+          <w:insideH w:val="single" w:sz="4" w:space="0" w:color="auto"/>
+          <w:insideV w:val="single" w:sz="4" w:space="0" w:color="auto"/>
+        </w:tblBorders>
+        <w:tblCellMar>
+          <w:top w:w="15" w:type="dxa"/>
+          <w:left w:w="15" w:type="dxa"/>
+          <w:bottom w:w="15" w:type="dxa"/>
+          <w:right w:w="15" w:type="dxa"/>
+        </w:tblCellMar>
+        <w:tblLook w:val="04A0" w:firstRow="1" w:lastRow="0" w:firstColumn="1" w:lastColumn="0" w:noHBand="0" w:noVBand="1"/>
+      </w:tblPr>
+      <w:tblGrid>
+        <w:gridCol w:w="1621"/>
+        <w:gridCol w:w="1530"/>
+        <w:gridCol w:w="2480"/>
+      </w:tblGrid>
+      <w:tr>
+        <w:trPr>
+          <w:tblHeader/>
+          <w:tblCellSpacing w:w="15" w:type="dxa"/>
+        </w:trPr>
+        <w:tc>
+          <w:tcPr>
+            <w:tcW w:w="0" w:type="auto"/>
+            <w:vAlign w:val="center"/>
+            <w:hideMark/>
+          </w:tcPr>
+          <w:p>
+            <w:pPr>
+              <w:rPr>
+                <w:b/>
+                <w:bCs/>
+              </w:rPr>
+            </w:pPr>
+            <w:r>
+              <w:rPr>
+                <w:b/>
+                <w:bCs/>
+              </w:rPr>
+              <w:t>Column Name</w:t>
+            </w:r>
+          </w:p>
+        </w:tc>
+        <w:tc>
+          <w:tcPr>
+            <w:tcW w:w="0" w:type="auto"/>
+            <w:vAlign w:val="center"/>
+            <w:hideMark/>
+          </w:tcPr>
+          <w:p>
+            <w:pPr>
+              <w:rPr>
+                <w:b/>
+                <w:bCs/>
+              </w:rPr>
+            </w:pPr>
+            <w:r>
+              <w:rPr>
+                <w:b/>
+                <w:bCs/>
+              </w:rPr>
+              <w:t>Data Type</w:t>
+            </w:r>
+          </w:p>
+        </w:tc>
+        <w:tc>
+          <w:tcPr>
+            <w:tcW w:w="0" w:type="auto"/>
+            <w:vAlign w:val="center"/>
+            <w:hideMark/>
+          </w:tcPr>
+          <w:p>
+            <w:pPr>
+              <w:rPr>
+                <w:b/>
+                <w:bCs/>
+              </w:rPr>
+            </w:pPr>
+            <w:r>
+              <w:rPr>
+                <w:b/>
+                <w:bCs/>
+              </w:rPr>
+              <w:t>Description</w:t>
+            </w:r>
+          </w:p>
+        </w:tc>
+      </w:tr>
+      <w:tr>
+        <w:trPr>
+          <w:tblCellSpacing w:w="15" w:type="dxa"/>
+        </w:trPr>
+        <w:tc>
+          <w:tcPr>
+            <w:tcW w:w="0" w:type="auto"/>
+            <w:vAlign w:val="center"/>
+            <w:hideMark/>
+          </w:tcPr>
+          <w:p>
+            <w:proofErr w:type="spellStart"/>
+            <w:r>
+              <w:t>CustomerID</w:t>
+            </w:r>
+            <w:proofErr w:type="spellEnd"/>
+          </w:p>
+        </w:tc>
+        <w:tc>
+          <w:tcPr>
+            <w:tcW w:w="0" w:type="auto"/>
+            <w:vAlign w:val="center"/>
+            <w:hideMark/>
+          </w:tcPr>
+          <w:p>
+            <w:r>
+              <w:t>INT</w:t>
+            </w:r>
+          </w:p>
+        </w:tc>
+        <w:tc>
+          <w:tcPr>
+            <w:tcW w:w="0" w:type="auto"/>
+            <w:vAlign w:val="center"/>
+            <w:hideMark/>
+          </w:tcPr>
+          <w:p>
+            <w:r>
+              <w:t>Unique customer ID</w:t>
+            </w:r>
+          </w:p>
+        </w:tc>
+      </w:tr>
+      <w:tr>
+        <w:trPr>
+          <w:tblCellSpacing w:w="15" w:type="dxa"/>
+        </w:trPr>
+        <w:tc>
+          <w:tcPr>
+            <w:tcW w:w="0" w:type="auto"/>
+            <w:vAlign w:val="center"/>
+            <w:hideMark/>
+          </w:tcPr>
+          <w:p>
+            <w:proofErr w:type="spellStart"/>
+            <w:r>
+              <w:t>CustomerName</w:t>
+            </w:r>
+            <w:proofErr w:type="spellEnd"/>
+          </w:p>
+        </w:tc>
+        <w:tc>
+          <w:tcPr>
+            <w:tcW w:w="0" w:type="auto"/>
+            <w:vAlign w:val="center"/>
+            <w:hideMark/>
+          </w:tcPr>
+          <w:p>
+            <w:proofErr w:type="gramStart"/>
+            <w:r>
+              <w:t>VARCHAR(</w:t>
+            </w:r>
+            <w:proofErr w:type="gramEnd"/>
+            <w:r>
+              <w:t>100)</w:t>
+            </w:r>
+          </w:p>
+        </w:tc>
+        <w:tc>
+          <w:tcPr>
+            <w:tcW w:w="0" w:type="auto"/>
+            <w:vAlign w:val="center"/>
+            <w:hideMark/>
+          </w:tcPr>
+          <w:p>
+            <w:r>
+              <w:t>Name of the customer</w:t>
+            </w:r>
+          </w:p>
+        </w:tc>
+      </w:tr>
+      <w:tr>
+        <w:trPr>
+          <w:tblCellSpacing w:w="15" w:type="dxa"/>
+        </w:trPr>
+        <w:tc>
+          <w:tcPr>
+            <w:tcW w:w="0" w:type="auto"/>
+            <w:vAlign w:val="center"/>
+            <w:hideMark/>
+          </w:tcPr>
+          <w:p>
+            <w:r>
+              <w:t>City</w:t>
+            </w:r>
+          </w:p>
+        </w:tc>
+        <w:tc>
+          <w:tcPr>
+            <w:tcW w:w="0" w:type="auto"/>
+            <w:vAlign w:val="center"/>
+            <w:hideMark/>
+          </w:tcPr>
+          <w:p>
+            <w:proofErr w:type="gramStart"/>
+            <w:r>
+              <w:t>VARCHAR(</w:t>
+            </w:r>
+            <w:proofErr w:type="gramEnd"/>
+            <w:r>
+              <w:t>50)</w:t>
+            </w:r>
+          </w:p>
+        </w:tc>
+        <w:tc>
+          <w:tcPr>
+            <w:tcW w:w="0" w:type="auto"/>
+            <w:vAlign w:val="center"/>
+            <w:hideMark/>
+          </w:tcPr>
+          <w:p>
+            <w:r>
+              <w:t>City of the customer</w:t>
+            </w:r>
+          </w:p>
+        </w:tc>
+      </w:tr>
+      <w:tr>
+        <w:trPr>
+          <w:tblCellSpacing w:w="15" w:type="dxa"/>
+        </w:trPr>
+        <w:tc>
+          <w:tcPr>
+            <w:tcW w:w="0" w:type="auto"/>
+            <w:vAlign w:val="center"/>
+            <w:hideMark/>
+          </w:tcPr>
+          <w:p>
+            <w:r>
+              <w:t>Country</w:t>
+            </w:r>
+          </w:p>
+        </w:tc>
+        <w:tc>
+          <w:tcPr>
+            <w:tcW w:w="0" w:type="auto"/>
+            <w:vAlign w:val="center"/>
+            <w:hideMark/>
+          </w:tcPr>
+          <w:p>
+            <w:proofErr w:type="gramStart"/>
+            <w:r>
+              <w:t>VARCHAR(</w:t>
+            </w:r>
+            <w:proofErr w:type="gramEnd"/>
+            <w:r>
+              <w:t>50)</w:t>
+            </w:r>
+          </w:p>
+        </w:tc>
+        <w:tc>
+          <w:tcPr>
+            <w:tcW w:w="0" w:type="auto"/>
+            <w:vAlign w:val="center"/>
+            <w:hideMark/>
+          </w:tcPr>
+          <w:p>
+            <w:r>
+              <w:t>Country of the customer</w:t>
+            </w:r>
+          </w:p>
+        </w:tc>
+      </w:tr>
+    </w:tbl>
+    <w:p>
+      <w:r>
+        <w:rPr>
+          <w:b/>
+          <w:bCs/>
+        </w:rPr>
+        <w:t>Question:</w:t>
+      </w:r>
+      <w:r>
+        <w:br/>
+        <w:t>Write an SQL query to display each city and the total number of customers living in it, considering only customers from the USA. Show only cities with more than 10 customers.</w:t>
+      </w:r>
+    </w:p>
+    <w:p>
+      <w:r>
+        <w:pict w14:anchorId="06F18D94">
+          <v:rect id="_x0000_i1054" style="width:0;height:1.5pt" o:hralign="center" o:hrstd="t" o:hr="t" fillcolor="#a0a0a0" stroked="f"/>
+        </w:pict>
+      </w:r>
+    </w:p>
+    <w:p>
+      <w:pPr>
+        <w:rPr>
+          <w:b/>
+          <w:bCs/>
+        </w:rPr>
+      </w:pPr>
+      <w:r>
+        <w:rPr>
+          <w:b/>
+          <w:bCs/>
+        </w:rPr>
+        <w:t>Question 5</w:t>
+      </w:r>
+    </w:p>
+    <w:p>
+      <w:r>
+        <w:rPr>
+          <w:b/>
+          <w:bCs/>
+        </w:rPr>
+        <w:t>Table:</w:t>
+      </w:r>
+      <w:r>
+        <w:t xml:space="preserve"> Projects</w:t>
+      </w:r>
+    </w:p>
+    <w:tbl>
+      <w:tblPr>
+        <w:tblW w:w="0" w:type="auto"/>
+        <w:tblCellSpacing w:w="15" w:type="dxa"/>
+        <w:tblBorders>
+          <w:top w:val="single" w:sz="4" w:space="0" w:color="auto"/>
+          <w:left w:val="single" w:sz="4" w:space="0" w:color="auto"/>
+          <w:bottom w:val="single" w:sz="4" w:space="0" w:color="auto"/>
+          <w:right w:val="single" w:sz="4" w:space="0" w:color="auto"/>
+          <w:insideH w:val="single" w:sz="4" w:space="0" w:color="auto"/>
+          <w:insideV w:val="single" w:sz="4" w:space="0" w:color="auto"/>
+        </w:tblBorders>
+        <w:tblCellMar>
+          <w:top w:w="15" w:type="dxa"/>
+          <w:left w:w="15" w:type="dxa"/>
+          <w:bottom w:w="15" w:type="dxa"/>
+          <w:right w:w="15" w:type="dxa"/>
+        </w:tblCellMar>
+        <w:tblLook w:val="04A0" w:firstRow="1" w:lastRow="0" w:firstColumn="1" w:lastColumn="0" w:noHBand="0" w:noVBand="1"/>
+      </w:tblPr>
+      <w:tblGrid>
+        <w:gridCol w:w="1510"/>
+        <w:gridCol w:w="1408"/>
+        <w:gridCol w:w="4746"/>
+      </w:tblGrid>
+      <w:tr>
+        <w:trPr>
+          <w:tblHeader/>
+          <w:tblCellSpacing w:w="15" w:type="dxa"/>
+        </w:trPr>
+        <w:tc>
+          <w:tcPr>
+            <w:tcW w:w="0" w:type="auto"/>
+            <w:vAlign w:val="center"/>
+            <w:hideMark/>
+          </w:tcPr>
+          <w:p>
+            <w:pPr>
+              <w:rPr>
+                <w:b/>
+                <w:bCs/>
+              </w:rPr>
+            </w:pPr>
+            <w:r>
+              <w:rPr>
+                <w:b/>
+                <w:bCs/>
+              </w:rPr>
+              <w:t>Column Name</w:t>
+            </w:r>
+          </w:p>
+        </w:tc>
+        <w:tc>
+          <w:tcPr>
+            <w:tcW w:w="0" w:type="auto"/>
+            <w:vAlign w:val="center"/>
+            <w:hideMark/>
+          </w:tcPr>
+          <w:p>
+            <w:pPr>
+              <w:rPr>
+                <w:b/>
+                <w:bCs/>
+              </w:rPr>
+            </w:pPr>
+            <w:r>
+              <w:rPr>
+                <w:b/>
+                <w:bCs/>
+              </w:rPr>
+              <w:t>Data Type</w:t>
+            </w:r>
+          </w:p>
+        </w:tc>
+        <w:tc>
+          <w:tcPr>
+            <w:tcW w:w="0" w:type="auto"/>
+            <w:vAlign w:val="center"/>
+            <w:hideMark/>
+          </w:tcPr>
+          <w:p>
+            <w:pPr>
+              <w:rPr>
+                <w:b/>
+                <w:bCs/>
+              </w:rPr>
+            </w:pPr>
+            <w:r>
+              <w:rPr>
+                <w:b/>
+                <w:bCs/>
+              </w:rPr>
+              <w:t>Description</w:t>
+            </w:r>
+          </w:p>
+        </w:tc>
+      </w:tr>
+      <w:tr>
+        <w:trPr>
+          <w:tblCellSpacing w:w="15" w:type="dxa"/>
+        </w:trPr>
+        <w:tc>
+          <w:tcPr>
+            <w:tcW w:w="0" w:type="auto"/>
+            <w:vAlign w:val="center"/>
+            <w:hideMark/>
+          </w:tcPr>
+          <w:p>
+            <w:proofErr w:type="spellStart"/>
+            <w:r>
+              <w:t>ProjectID</w:t>
+            </w:r>
+            <w:proofErr w:type="spellEnd"/>
+          </w:p>
+        </w:tc>
+        <w:tc>
+          <w:tcPr>
+            <w:tcW w:w="0" w:type="auto"/>
+            <w:vAlign w:val="center"/>
+            <w:hideMark/>
+          </w:tcPr>
+          <w:p>
+            <w:r>
+              <w:t>INT</w:t>
+            </w:r>
+          </w:p>
+        </w:tc>
+        <w:tc>
+          <w:tcPr>
+            <w:tcW w:w="0" w:type="auto"/>
+            <w:vAlign w:val="center"/>
+            <w:hideMark/>
+          </w:tcPr>
+          <w:p>
+            <w:r>
+              <w:t>Unique project ID</w:t>
+            </w:r>
+          </w:p>
+        </w:tc>
+      </w:tr>
+      <w:tr>
+        <w:trPr>
+          <w:tblCellSpacing w:w="15" w:type="dxa"/>
+        </w:trPr>
+        <w:tc>
+          <w:tcPr>
+            <w:tcW w:w="0" w:type="auto"/>
+            <w:vAlign w:val="center"/>
+            <w:hideMark/>
+          </w:tcPr>
+          <w:p>
+            <w:proofErr w:type="spellStart"/>
+            <w:r>
+              <w:t>EmployeeID</w:t>
+            </w:r>
+            <w:proofErr w:type="spellEnd"/>
+          </w:p>
+        </w:tc>
+        <w:tc>
+          <w:tcPr>
+            <w:tcW w:w="0" w:type="auto"/>
+            <w:vAlign w:val="center"/>
+            <w:hideMark/>
+          </w:tcPr>
+          <w:p>
+            <w:r>
+              <w:t>INT</w:t>
+            </w:r>
+          </w:p>
+        </w:tc>
+        <w:tc>
+          <w:tcPr>
+            <w:tcW w:w="0" w:type="auto"/>
+            <w:vAlign w:val="center"/>
+            <w:hideMark/>
+          </w:tcPr>
+          <w:p>
+            <w:r>
+              <w:t>ID of employee working on project</w:t>
+            </w:r>
+          </w:p>
+        </w:tc>
+      </w:tr>
+      <w:tr>
+        <w:trPr>
+          <w:tblCellSpacing w:w="15" w:type="dxa"/>
+        </w:trPr>
+        <w:tc>
+          <w:tcPr>
+            <w:tcW w:w="0" w:type="auto"/>
+            <w:vAlign w:val="center"/>
+            <w:hideMark/>
+          </w:tcPr>
+          <w:p>
+            <w:proofErr w:type="spellStart"/>
+            <w:r>
+              <w:t>HoursWorked</w:t>
+            </w:r>
+            <w:proofErr w:type="spellEnd"/>
+          </w:p>
+        </w:tc>
+        <w:tc>
+          <w:tcPr>
+            <w:tcW w:w="0" w:type="auto"/>
+            <w:vAlign w:val="center"/>
+            <w:hideMark/>
+          </w:tcPr>
+          <w:p>
+            <w:r>
+              <w:t>INT</w:t>
+            </w:r>
+          </w:p>
+        </w:tc>
+        <w:tc>
+          <w:tcPr>
+            <w:tcW w:w="0" w:type="auto"/>
+            <w:vAlign w:val="center"/>
+            <w:hideMark/>
+          </w:tcPr>
+          <w:p>
+            <w:r>
+              <w:t>Total hours worked</w:t>
+            </w:r>
+          </w:p>
+        </w:tc>
+      </w:tr>
+      <w:tr>
+        <w:trPr>
+          <w:tblCellSpacing w:w="15" w:type="dxa"/>
+        </w:trPr>
+        <w:tc>
+          <w:tcPr>
+            <w:tcW w:w="0" w:type="auto"/>
+            <w:vAlign w:val="center"/>
+            <w:hideMark/>
+          </w:tcPr>
+          <w:p>
+            <w:r>
+              <w:t>Status</w:t>
+            </w:r>
+          </w:p>
+        </w:tc>
+        <w:tc>
+          <w:tcPr>
+            <w:tcW w:w="0" w:type="auto"/>
+            <w:vAlign w:val="center"/>
+            <w:hideMark/>
+          </w:tcPr>
+          <w:p>
+            <w:proofErr w:type="gramStart"/>
+            <w:r>
+              <w:t>VARCHAR(</w:t>
+            </w:r>
+            <w:proofErr w:type="gramEnd"/>
+            <w:r>
+              <w:t>20)</w:t>
+            </w:r>
+          </w:p>
+        </w:tc>
+        <w:tc>
+          <w:tcPr>
+            <w:tcW w:w="0" w:type="auto"/>
+            <w:vAlign w:val="center"/>
+            <w:hideMark/>
+          </w:tcPr>
+          <w:p>
+            <w:r>
+              <w:t>Status of the project (e.g., Completed, Ongoing)</w:t>
+            </w:r>
+          </w:p>
+        </w:tc>
+      </w:tr>
+    </w:tbl>
+    <w:p>
+      <w:r>
+        <w:rPr>
+          <w:b/>
+          <w:bCs/>
+        </w:rPr>
+        <w:t>Question:</w:t>
+      </w:r>
+      <w:r>
+        <w:br/>
+        <w:t>Write an SQL query to display each project and the total hours worked, considering only completed projects. Show only projects that have more than 500 total hours worked.</w:t>
+      </w:r>
+    </w:p>
+    <w:p/>
     <w:p/>
     <w:sectPr>
       <w:pgSz w:w="11906" w:h="16838"/>
